--- a/DatabaaseMagementProject.docx
+++ b/DatabaaseMagementProject.docx
@@ -965,17 +965,6 @@
           <w:lang w:val="en-US"/>
         </w:rPr>
       </w:pPr>
-    </w:p>
-    <w:p>
-      <w:pPr>
-        <w:pStyle w:val="ListParagraph"/>
-        <w:ind w:left="1440"/>
-        <w:rPr>
-          <w:sz w:val="24"/>
-          <w:szCs w:val="24"/>
-          <w:lang w:val="en-US"/>
-        </w:rPr>
-      </w:pPr>
       <w:r>
         <w:rPr>
           <w:noProof/>
@@ -984,18 +973,18 @@
           <w:lang w:val="en-US"/>
         </w:rPr>
         <w:drawing>
-          <wp:anchor distT="0" distB="0" distL="114300" distR="114300" simplePos="0" relativeHeight="251658240" behindDoc="0" locked="0" layoutInCell="1" allowOverlap="1" wp14:anchorId="70548988" wp14:editId="1664181C">
+          <wp:anchor distT="0" distB="0" distL="114300" distR="114300" simplePos="0" relativeHeight="251658240" behindDoc="0" locked="0" layoutInCell="1" allowOverlap="1" wp14:anchorId="66B1CEBE" wp14:editId="3D667498">
             <wp:simplePos x="0" y="0"/>
             <wp:positionH relativeFrom="column">
-              <wp:posOffset>-289560</wp:posOffset>
+              <wp:posOffset>-7620</wp:posOffset>
             </wp:positionH>
             <wp:positionV relativeFrom="paragraph">
-              <wp:posOffset>395605</wp:posOffset>
+              <wp:posOffset>299085</wp:posOffset>
             </wp:positionV>
-            <wp:extent cx="6515100" cy="4533900"/>
+            <wp:extent cx="6286500" cy="4770120"/>
             <wp:effectExtent l="0" t="0" r="0" b="0"/>
             <wp:wrapSquare wrapText="bothSides"/>
-            <wp:docPr id="1747406923" name="Picture 2" descr="A diagram of a database"/>
+            <wp:docPr id="756729108" name="Picture 1" descr="A diagram of a company&#10;&#10;Description automatically generated"/>
             <wp:cNvGraphicFramePr>
               <a:graphicFrameLocks xmlns:a="http://schemas.openxmlformats.org/drawingml/2006/main" noChangeAspect="1"/>
             </wp:cNvGraphicFramePr>
@@ -1003,7 +992,7 @@
               <a:graphicData uri="http://schemas.openxmlformats.org/drawingml/2006/picture">
                 <pic:pic xmlns:pic="http://schemas.openxmlformats.org/drawingml/2006/picture">
                   <pic:nvPicPr>
-                    <pic:cNvPr id="1747406923" name="Picture 2" descr="A diagram of a database"/>
+                    <pic:cNvPr id="756729108" name="Picture 1" descr="A diagram of a company&#10;&#10;Description automatically generated"/>
                     <pic:cNvPicPr/>
                   </pic:nvPicPr>
                   <pic:blipFill>
@@ -1021,7 +1010,7 @@
                   <pic:spPr>
                     <a:xfrm>
                       <a:off x="0" y="0"/>
-                      <a:ext cx="6515100" cy="4533900"/>
+                      <a:ext cx="6286500" cy="4770120"/>
                     </a:xfrm>
                     <a:prstGeom prst="rect">
                       <a:avLst/>
@@ -1039,6 +1028,17 @@
           </wp:anchor>
         </w:drawing>
       </w:r>
+    </w:p>
+    <w:p>
+      <w:pPr>
+        <w:pStyle w:val="ListParagraph"/>
+        <w:ind w:left="1440"/>
+        <w:rPr>
+          <w:sz w:val="24"/>
+          <w:szCs w:val="24"/>
+          <w:lang w:val="en-US"/>
+        </w:rPr>
+      </w:pPr>
     </w:p>
     <w:sectPr>
       <w:pgSz w:w="12240" w:h="15840"/>
@@ -1835,6 +1835,7 @@
   <w:style w:type="character" w:default="1" w:styleId="DefaultParagraphFont">
     <w:name w:val="Default Paragraph Font"/>
     <w:uiPriority w:val="1"/>
+    <w:semiHidden/>
     <w:unhideWhenUsed/>
   </w:style>
   <w:style w:type="table" w:default="1" w:styleId="TableNormal">
